--- a/Лабораторная работа 9.docx
+++ b/Лабораторная работа 9.docx
@@ -217,7 +217,6 @@
         <w:ind w:left="-425" w:firstLine="425"/>
         <w:rPr>
           <w:b/>
-          <w:lang w:val="en-US"/>
         </w:rPr>
       </w:pPr>
       <w:r>
@@ -229,7 +228,6 @@
       <w:r>
         <w:rPr>
           <w:b/>
-          <w:lang w:val="en-US"/>
         </w:rPr>
         <w:t>9</w:t>
       </w:r>
@@ -548,10 +546,7 @@
       </w:pPr>
       <w:r>
         <w:lastRenderedPageBreak/>
-        <w:t>Цель работы:</w:t>
-      </w:r>
-      <w:r>
-        <w:t xml:space="preserve"> научиться работать с интерфейсом верстака </w:t>
+        <w:t xml:space="preserve">Цель работы: научиться работать с интерфейсом верстака </w:t>
       </w:r>
       <w:r>
         <w:rPr>
@@ -577,10 +572,7 @@
         <w:t xml:space="preserve">, </w:t>
       </w:r>
       <w:r>
-        <w:t>создавать произвольные траектории движения робота, а также траектории движения из линий и ребер</w:t>
-      </w:r>
-      <w:r>
-        <w:t>.</w:t>
+        <w:t>создавать произвольные траектории движения робота, а также траектории движения из линий и ребер.</w:t>
       </w:r>
     </w:p>
     <w:p>
@@ -1103,6 +1095,7 @@
       </w:pPr>
       <w:r>
         <w:rPr>
+          <w:noProof/>
           <w:color w:val="000000"/>
         </w:rPr>
         <w:drawing>
@@ -1179,6 +1172,7 @@
       </w:pPr>
       <w:r>
         <w:rPr>
+          <w:noProof/>
           <w:color w:val="000000"/>
         </w:rPr>
         <w:lastRenderedPageBreak/>
@@ -1318,6 +1312,7 @@
       </w:pPr>
       <w:r>
         <w:rPr>
+          <w:noProof/>
           <w:color w:val="000000"/>
         </w:rPr>
         <w:drawing>
@@ -1410,6 +1405,7 @@
       </w:pPr>
       <w:r>
         <w:rPr>
+          <w:noProof/>
           <w:color w:val="000000"/>
         </w:rPr>
         <w:drawing>
@@ -1553,16 +1549,7 @@
           <w:color w:val="333333"/>
           <w:shd w:val="clear" w:color="auto" w:fill="FFFFFF"/>
         </w:rPr>
-        <w:t>°</w:t>
-      </w:r>
-      <w:r>
-        <w:rPr>
-          <w:rStyle w:val="a4"/>
-          <w:rFonts w:ascii="Arial" w:hAnsi="Arial" w:cs="Arial"/>
-          <w:color w:val="333333"/>
-          <w:shd w:val="clear" w:color="auto" w:fill="FFFFFF"/>
-        </w:rPr>
-        <w:t xml:space="preserve"> </w:t>
+        <w:t xml:space="preserve">° </w:t>
       </w:r>
       <w:r>
         <w:rPr>
@@ -1606,6 +1593,7 @@
       </w:pPr>
       <w:r>
         <w:rPr>
+          <w:noProof/>
           <w:color w:val="000000"/>
         </w:rPr>
         <w:drawing>
@@ -1697,6 +1685,7 @@
       </w:pPr>
       <w:r>
         <w:rPr>
+          <w:noProof/>
           <w:color w:val="000000"/>
         </w:rPr>
         <w:lastRenderedPageBreak/>
@@ -1830,16 +1819,7 @@
           <w:color w:val="333333"/>
           <w:shd w:val="clear" w:color="auto" w:fill="FFFFFF"/>
         </w:rPr>
-        <w:t>°</w:t>
-      </w:r>
-      <w:r>
-        <w:rPr>
-          <w:rStyle w:val="a4"/>
-          <w:rFonts w:ascii="Arial" w:hAnsi="Arial" w:cs="Arial"/>
-          <w:color w:val="333333"/>
-          <w:shd w:val="clear" w:color="auto" w:fill="FFFFFF"/>
-        </w:rPr>
-        <w:t xml:space="preserve">, </w:t>
+        <w:t xml:space="preserve">°, </w:t>
       </w:r>
       <w:r>
         <w:rPr>
@@ -1854,13 +1834,7 @@
         <w:rPr>
           <w:color w:val="000000"/>
         </w:rPr>
-        <w:t>«Вставить текущее положение робота в траекторию»</w:t>
-      </w:r>
-      <w:r>
-        <w:rPr>
-          <w:color w:val="000000"/>
-        </w:rPr>
-        <w:t>. (Рисунок 11, 12)</w:t>
+        <w:t>«Вставить текущее положение робота в траекторию». (Рисунок 11, 12)</w:t>
       </w:r>
     </w:p>
     <w:p>
@@ -1895,6 +1869,7 @@
       </w:pPr>
       <w:r>
         <w:rPr>
+          <w:noProof/>
           <w:color w:val="000000"/>
         </w:rPr>
         <w:drawing>
@@ -1986,6 +1961,7 @@
       </w:pPr>
       <w:r>
         <w:rPr>
+          <w:noProof/>
           <w:color w:val="000000"/>
         </w:rPr>
         <w:drawing>
@@ -2198,7 +2174,7 @@
           <w:color w:val="333333"/>
           <w:shd w:val="clear" w:color="auto" w:fill="FFFFFF"/>
         </w:rPr>
-        <w:t xml:space="preserve"> </w:t>
+        <w:t xml:space="preserve"> вставляем положение в траекторию. После этого </w:t>
       </w:r>
       <w:r>
         <w:rPr>
@@ -2207,24 +2183,6 @@
           <w:color w:val="333333"/>
           <w:shd w:val="clear" w:color="auto" w:fill="FFFFFF"/>
         </w:rPr>
-        <w:t>вставляем положение в траекторию</w:t>
-      </w:r>
-      <w:r>
-        <w:rPr>
-          <w:rStyle w:val="a4"/>
-          <w:b w:val="0"/>
-          <w:color w:val="333333"/>
-          <w:shd w:val="clear" w:color="auto" w:fill="FFFFFF"/>
-        </w:rPr>
-        <w:t xml:space="preserve">. После этого </w:t>
-      </w:r>
-      <w:r>
-        <w:rPr>
-          <w:rStyle w:val="a4"/>
-          <w:b w:val="0"/>
-          <w:color w:val="333333"/>
-          <w:shd w:val="clear" w:color="auto" w:fill="FFFFFF"/>
-        </w:rPr>
         <w:t>возвращаем в исходное положение и снова вставляем положение в траекторию. (Рисунок 13)</w:t>
       </w:r>
     </w:p>
@@ -2260,6 +2218,7 @@
       </w:pPr>
       <w:r>
         <w:rPr>
+          <w:noProof/>
           <w:color w:val="000000"/>
         </w:rPr>
         <w:drawing>
@@ -2394,6 +2353,7 @@
       </w:pPr>
       <w:r>
         <w:rPr>
+          <w:noProof/>
           <w:color w:val="000000"/>
         </w:rPr>
         <w:drawing>
@@ -2470,6 +2430,7 @@
       </w:pPr>
       <w:r>
         <w:rPr>
+          <w:noProof/>
           <w:color w:val="000000"/>
         </w:rPr>
         <w:lastRenderedPageBreak/>
@@ -2565,20 +2526,90 @@
           <w:color w:val="000000"/>
         </w:rPr>
       </w:pPr>
-      <w:proofErr w:type="spellStart"/>
-      <w:r>
-        <w:rPr>
-          <w:color w:val="000000"/>
-        </w:rPr>
-        <w:t>Ы</w:t>
-      </w:r>
-      <w:r>
-        <w:rPr>
-          <w:color w:val="000000"/>
-        </w:rPr>
-        <w:t>авп</w:t>
-      </w:r>
-      <w:proofErr w:type="spellEnd"/>
+      <w:r>
+        <w:rPr>
+          <w:color w:val="000000"/>
+        </w:rPr>
+        <w:t>Создаем куб, а затем проводим траекторию по граням этого куба тем же образом. (Рисунок 16,</w:t>
+      </w:r>
+      <w:bookmarkStart w:id="3" w:name="_GoBack"/>
+      <w:bookmarkEnd w:id="3"/>
+    </w:p>
+    <w:p>
+      <w:pPr>
+        <w:pBdr>
+          <w:top w:val="nil"/>
+          <w:left w:val="nil"/>
+          <w:bottom w:val="nil"/>
+          <w:right w:val="nil"/>
+          <w:between w:val="nil"/>
+        </w:pBdr>
+        <w:ind w:left="0" w:right="0"/>
+        <w:rPr>
+          <w:color w:val="000000"/>
+        </w:rPr>
+      </w:pPr>
+      <w:r>
+        <w:rPr>
+          <w:color w:val="000000"/>
+        </w:rPr>
+        <w:drawing>
+          <wp:inline distT="0" distB="0" distL="0" distR="0" wp14:anchorId="665EFC10" wp14:editId="3DAC9D1E">
+            <wp:extent cx="3735156" cy="3419335"/>
+            <wp:effectExtent l="0" t="0" r="0" b="0"/>
+            <wp:docPr id="6" name="Рисунок 6"/>
+            <wp:cNvGraphicFramePr>
+              <a:graphicFrameLocks xmlns:a="http://schemas.openxmlformats.org/drawingml/2006/main" noChangeAspect="1"/>
+            </wp:cNvGraphicFramePr>
+            <a:graphic xmlns:a="http://schemas.openxmlformats.org/drawingml/2006/main">
+              <a:graphicData uri="http://schemas.openxmlformats.org/drawingml/2006/picture">
+                <pic:pic xmlns:pic="http://schemas.openxmlformats.org/drawingml/2006/picture">
+                  <pic:nvPicPr>
+                    <pic:cNvPr id="1" name=""/>
+                    <pic:cNvPicPr/>
+                  </pic:nvPicPr>
+                  <pic:blipFill>
+                    <a:blip r:embed="rId20"/>
+                    <a:stretch>
+                      <a:fillRect/>
+                    </a:stretch>
+                  </pic:blipFill>
+                  <pic:spPr>
+                    <a:xfrm>
+                      <a:off x="0" y="0"/>
+                      <a:ext cx="3752559" cy="3435266"/>
+                    </a:xfrm>
+                    <a:prstGeom prst="rect">
+                      <a:avLst/>
+                    </a:prstGeom>
+                  </pic:spPr>
+                </pic:pic>
+              </a:graphicData>
+            </a:graphic>
+          </wp:inline>
+        </w:drawing>
+      </w:r>
+    </w:p>
+    <w:p>
+      <w:pPr>
+        <w:pBdr>
+          <w:top w:val="nil"/>
+          <w:left w:val="nil"/>
+          <w:bottom w:val="nil"/>
+          <w:right w:val="nil"/>
+          <w:between w:val="nil"/>
+        </w:pBdr>
+        <w:ind w:left="0" w:right="0"/>
+        <w:rPr>
+          <w:color w:val="000000"/>
+        </w:rPr>
+      </w:pPr>
+      <w:r>
+        <w:rPr>
+          <w:color w:val="000000"/>
+        </w:rPr>
+        <w:t>Рисунок 16 – Куб и робот</w:t>
+      </w:r>
     </w:p>
     <w:p>
       <w:pPr>
@@ -2599,42 +2630,12 @@
           <w:color w:val="000000"/>
         </w:rPr>
       </w:pPr>
-      <w:proofErr w:type="spellStart"/>
-      <w:r>
-        <w:rPr>
-          <w:color w:val="000000"/>
-        </w:rPr>
-        <w:t>Ывп</w:t>
-      </w:r>
-      <w:proofErr w:type="spellEnd"/>
-    </w:p>
-    <w:p>
-      <w:pPr>
-        <w:numPr>
-          <w:ilvl w:val="0"/>
-          <w:numId w:val="1"/>
-        </w:numPr>
-        <w:pBdr>
-          <w:top w:val="nil"/>
-          <w:left w:val="nil"/>
-          <w:bottom w:val="nil"/>
-          <w:right w:val="nil"/>
-          <w:between w:val="nil"/>
-        </w:pBdr>
-        <w:ind w:left="0" w:right="0" w:firstLine="851"/>
-        <w:jc w:val="left"/>
-        <w:rPr>
-          <w:color w:val="000000"/>
-        </w:rPr>
-      </w:pPr>
       <w:r>
         <w:rPr>
           <w:color w:val="000000"/>
         </w:rPr>
         <w:t>ывпа</w:t>
       </w:r>
-      <w:bookmarkStart w:id="3" w:name="_GoBack"/>
-      <w:bookmarkEnd w:id="3"/>
     </w:p>
     <w:p>
       <w:pPr>
@@ -3519,7 +3520,7 @@
 </file>
 
 <file path=customXml/itemProps1.xml><?xml version="1.0" encoding="utf-8"?>
-<ds:datastoreItem xmlns:ds="http://schemas.openxmlformats.org/officeDocument/2006/customXml" ds:itemID="{55ECCF93-031F-4A0C-B74E-4860DDE1BEB4}">
+<ds:datastoreItem xmlns:ds="http://schemas.openxmlformats.org/officeDocument/2006/customXml" ds:itemID="{44265483-D1FA-4985-929D-4FC34A78AF19}">
   <ds:schemaRefs>
     <ds:schemaRef ds:uri="http://schemas.openxmlformats.org/officeDocument/2006/bibliography"/>
   </ds:schemaRefs>
